--- a/doc/linux/LINUX运行机制与服务状态管理：运行机制、chkconfig服务管理/LINUX运行机制与服务状态管理：运行机制、chkconfig服务管理.docx
+++ b/doc/linux/LINUX运行机制与服务状态管理：运行机制、chkconfig服务管理/LINUX运行机制与服务状态管理：运行机制、chkconfig服务管理.docx
@@ -183,6 +183,7 @@
           <w:ilvl w:val="0"/>
           <w:numId w:val="1"/>
         </w:numPr>
+        <w:ind w:left="0" w:leftChars="0" w:firstLine="0" w:firstLineChars="0"/>
         <w:rPr>
           <w:rFonts w:hint="eastAsia"/>
           <w:lang w:val="en-US" w:eastAsia="zh-CN"/>
@@ -348,6 +349,7 @@
           <w:ilvl w:val="0"/>
           <w:numId w:val="1"/>
         </w:numPr>
+        <w:ind w:left="0" w:leftChars="0" w:firstLine="0" w:firstLineChars="0"/>
         <w:rPr>
           <w:rFonts w:hint="eastAsia"/>
           <w:lang w:val="en-US" w:eastAsia="zh-CN"/>
@@ -539,6 +541,7 @@
           <w:ilvl w:val="0"/>
           <w:numId w:val="1"/>
         </w:numPr>
+        <w:ind w:left="0" w:leftChars="0" w:firstLine="0" w:firstLineChars="0"/>
         <w:rPr>
           <w:rFonts w:hint="eastAsia"/>
           <w:lang w:val="en-US" w:eastAsia="zh-CN"/>
@@ -642,6 +645,7 @@
           <w:ilvl w:val="0"/>
           <w:numId w:val="1"/>
         </w:numPr>
+        <w:ind w:left="0" w:leftChars="0" w:firstLine="0" w:firstLineChars="0"/>
         <w:rPr>
           <w:rFonts w:hint="eastAsia"/>
           <w:lang w:val="en-US" w:eastAsia="zh-CN"/>
@@ -816,17 +820,34 @@
           <w:ilvl w:val="0"/>
           <w:numId w:val="1"/>
         </w:numPr>
-        <w:rPr>
-          <w:rFonts w:hint="eastAsia"/>
-          <w:lang w:val="en-US" w:eastAsia="zh-CN"/>
-        </w:rPr>
-      </w:pPr>
-      <w:r>
-        <w:rPr>
-          <w:rFonts w:hint="eastAsia"/>
-          <w:lang w:val="en-US" w:eastAsia="zh-CN"/>
-        </w:rPr>
-        <w:t>新建一个用户test,修改其默认的登录目录为/var/ftp/pub/test，使用该帐号登录ftp，测试是否正常</w:t>
+        <w:ind w:left="0" w:leftChars="0" w:firstLine="0" w:firstLineChars="0"/>
+        <w:rPr>
+          <w:rFonts w:hint="eastAsia"/>
+          <w:lang w:val="en-US" w:eastAsia="zh-CN"/>
+        </w:rPr>
+      </w:pPr>
+      <w:r>
+        <w:rPr>
+          <w:rFonts w:hint="eastAsia"/>
+          <w:lang w:val="en-US" w:eastAsia="zh-CN"/>
+        </w:rPr>
+        <w:t>新建一个用户test,修改其默认的</w:t>
+      </w:r>
+      <w:bookmarkStart w:id="0" w:name="_GoBack"/>
+      <w:r>
+        <w:rPr>
+          <w:rFonts w:hint="eastAsia"/>
+          <w:lang w:val="en-US" w:eastAsia="zh-CN"/>
+        </w:rPr>
+        <w:t>登录目录为/var/ftp/pub/test</w:t>
+      </w:r>
+      <w:bookmarkEnd w:id="0"/>
+      <w:r>
+        <w:rPr>
+          <w:rFonts w:hint="eastAsia"/>
+          <w:lang w:val="en-US" w:eastAsia="zh-CN"/>
+        </w:rPr>
+        <w:t>，使用该帐号登录ftp，测试是否正常</w:t>
       </w:r>
     </w:p>
     <w:p>
@@ -889,6 +910,7 @@
           <w:ilvl w:val="0"/>
           <w:numId w:val="1"/>
         </w:numPr>
+        <w:ind w:left="0" w:leftChars="0" w:firstLine="0" w:firstLineChars="0"/>
         <w:rPr>
           <w:rFonts w:hint="eastAsia"/>
           <w:lang w:val="en-US" w:eastAsia="zh-CN"/>
@@ -962,6 +984,7 @@
           <w:ilvl w:val="0"/>
           <w:numId w:val="1"/>
         </w:numPr>
+        <w:ind w:left="0" w:leftChars="0" w:firstLine="0" w:firstLineChars="0"/>
         <w:rPr>
           <w:rFonts w:hint="eastAsia"/>
           <w:lang w:val="en-US" w:eastAsia="zh-CN"/>
@@ -1158,6 +1181,7 @@
           <w:ilvl w:val="0"/>
           <w:numId w:val="1"/>
         </w:numPr>
+        <w:ind w:left="0" w:leftChars="0" w:firstLine="0" w:firstLineChars="0"/>
         <w:rPr>
           <w:rFonts w:hint="eastAsia"/>
           <w:lang w:val="en-US" w:eastAsia="zh-CN"/>
@@ -1252,15 +1276,14 @@
     <w:p>
       <w:pPr>
         <w:numPr>
-          <w:numId w:val="0"/>
-        </w:numPr>
-        <w:rPr>
-          <w:rFonts w:hint="eastAsia"/>
-          <w:lang w:val="en-US" w:eastAsia="zh-CN"/>
-        </w:rPr>
-      </w:pPr>
-      <w:bookmarkStart w:id="0" w:name="_GoBack"/>
-      <w:bookmarkEnd w:id="0"/>
+          <w:ilvl w:val="0"/>
+          <w:numId w:val="0"/>
+        </w:numPr>
+        <w:rPr>
+          <w:rFonts w:hint="eastAsia"/>
+          <w:lang w:val="en-US" w:eastAsia="zh-CN"/>
+        </w:rPr>
+      </w:pPr>
     </w:p>
     <w:p>
       <w:pPr>
@@ -1268,6 +1291,7 @@
           <w:ilvl w:val="0"/>
           <w:numId w:val="1"/>
         </w:numPr>
+        <w:ind w:left="0" w:leftChars="0" w:firstLine="0" w:firstLineChars="0"/>
         <w:rPr>
           <w:rFonts w:hint="eastAsia"/>
           <w:lang w:val="en-US" w:eastAsia="zh-CN"/>
@@ -1425,6 +1449,7 @@
           <w:ilvl w:val="0"/>
           <w:numId w:val="1"/>
         </w:numPr>
+        <w:ind w:left="0" w:leftChars="0" w:firstLine="0" w:firstLineChars="0"/>
         <w:rPr>
           <w:rFonts w:hint="eastAsia"/>
           <w:lang w:val="en-US" w:eastAsia="zh-CN"/>
@@ -1790,11 +1815,23 @@
 
 <file path=word/numbering.xml><?xml version="1.0" encoding="utf-8"?>
 <w:numbering xmlns:wpc="http://schemas.microsoft.com/office/word/2010/wordprocessingCanvas" xmlns:mc="http://schemas.openxmlformats.org/markup-compatibility/2006" xmlns:o="urn:schemas-microsoft-com:office:office" xmlns:r="http://schemas.openxmlformats.org/officeDocument/2006/relationships" xmlns:m="http://schemas.openxmlformats.org/officeDocument/2006/math" xmlns:v="urn:schemas-microsoft-com:vml" xmlns:wp14="http://schemas.microsoft.com/office/word/2010/wordprocessingDrawing" xmlns:wp="http://schemas.openxmlformats.org/drawingml/2006/wordprocessingDrawing" xmlns:w10="urn:schemas-microsoft-com:office:word" xmlns:w="http://schemas.openxmlformats.org/wordprocessingml/2006/main" xmlns:w14="http://schemas.microsoft.com/office/word/2010/wordml" xmlns:wpg="http://schemas.microsoft.com/office/word/2010/wordprocessingGroup" xmlns:wpi="http://schemas.microsoft.com/office/word/2010/wordprocessingInk" xmlns:wne="http://schemas.microsoft.com/office/word/2006/wordml" xmlns:wps="http://schemas.microsoft.com/office/word/2010/wordprocessingShape" mc:Ignorable="w14 wp14">
-  <w:abstractNum w:abstractNumId="1548217118">
+  <w:abstractNum w:abstractNumId="0">
+    <w:nsid w:val="B4209869"/>
+    <w:multiLevelType w:val="singleLevel"/>
+    <w:tmpl w:val="B4209869"/>
+    <w:lvl w:ilvl="0" w:tentative="0">
+      <w:start w:val="1"/>
+      <w:numFmt w:val="decimal"/>
+      <w:suff w:val="space"/>
+      <w:lvlText w:val="%1."/>
+      <w:lvlJc w:val="left"/>
+    </w:lvl>
+  </w:abstractNum>
+  <w:abstractNum w:abstractNumId="1">
     <w:nsid w:val="5C47EB1E"/>
     <w:multiLevelType w:val="singleLevel"/>
     <w:tmpl w:val="5C47EB1E"/>
-    <w:lvl w:ilvl="0" w:tentative="1">
+    <w:lvl w:ilvl="0" w:tentative="0">
       <w:start w:val="1"/>
       <w:numFmt w:val="decimal"/>
       <w:suff w:val="nothing"/>
@@ -1802,23 +1839,11 @@
       <w:lvlJc w:val="left"/>
     </w:lvl>
   </w:abstractNum>
-  <w:abstractNum w:abstractNumId="1546396218">
-    <w:nsid w:val="5C2C223A"/>
-    <w:multiLevelType w:val="singleLevel"/>
-    <w:tmpl w:val="5C2C223A"/>
-    <w:lvl w:ilvl="0" w:tentative="1">
-      <w:start w:val="118"/>
-      <w:numFmt w:val="decimal"/>
-      <w:suff w:val="nothing"/>
-      <w:lvlText w:val="%1."/>
-      <w:lvlJc w:val="left"/>
-    </w:lvl>
-  </w:abstractNum>
-  <w:abstractNum w:abstractNumId="1548219423">
+  <w:abstractNum w:abstractNumId="2">
     <w:nsid w:val="5C47F41F"/>
     <w:multiLevelType w:val="singleLevel"/>
     <w:tmpl w:val="5C47F41F"/>
-    <w:lvl w:ilvl="0" w:tentative="1">
+    <w:lvl w:ilvl="0" w:tentative="0">
       <w:start w:val="1"/>
       <w:numFmt w:val="decimal"/>
       <w:suff w:val="space"/>
@@ -1826,11 +1851,11 @@
       <w:lvlJc w:val="left"/>
     </w:lvl>
   </w:abstractNum>
-  <w:abstractNum w:abstractNumId="1552286864">
+  <w:abstractNum w:abstractNumId="3">
     <w:nsid w:val="5C860490"/>
     <w:multiLevelType w:val="singleLevel"/>
     <w:tmpl w:val="5C860490"/>
-    <w:lvl w:ilvl="0" w:tentative="1">
+    <w:lvl w:ilvl="0" w:tentative="0">
       <w:start w:val="1"/>
       <w:numFmt w:val="decimal"/>
       <w:suff w:val="nothing"/>
@@ -1838,11 +1863,11 @@
       <w:lvlJc w:val="left"/>
     </w:lvl>
   </w:abstractNum>
-  <w:abstractNum w:abstractNumId="1552286877">
+  <w:abstractNum w:abstractNumId="4">
     <w:nsid w:val="5C86049D"/>
     <w:multiLevelType w:val="singleLevel"/>
     <w:tmpl w:val="5C86049D"/>
-    <w:lvl w:ilvl="0" w:tentative="1">
+    <w:lvl w:ilvl="0" w:tentative="0">
       <w:start w:val="2"/>
       <w:numFmt w:val="decimal"/>
       <w:suff w:val="nothing"/>
@@ -1850,11 +1875,11 @@
       <w:lvlJc w:val="left"/>
     </w:lvl>
   </w:abstractNum>
-  <w:abstractNum w:abstractNumId="1557198790">
+  <w:abstractNum w:abstractNumId="5">
     <w:nsid w:val="5CD0F7C6"/>
     <w:multiLevelType w:val="singleLevel"/>
     <w:tmpl w:val="5CD0F7C6"/>
-    <w:lvl w:ilvl="0" w:tentative="1">
+    <w:lvl w:ilvl="0" w:tentative="0">
       <w:start w:val="1"/>
       <w:numFmt w:val="decimal"/>
       <w:suff w:val="nothing"/>
@@ -1862,11 +1887,11 @@
       <w:lvlJc w:val="left"/>
     </w:lvl>
   </w:abstractNum>
-  <w:abstractNum w:abstractNumId="1557203805">
+  <w:abstractNum w:abstractNumId="6">
     <w:nsid w:val="5CD10B5D"/>
     <w:multiLevelType w:val="singleLevel"/>
     <w:tmpl w:val="5CD10B5D"/>
-    <w:lvl w:ilvl="0" w:tentative="1">
+    <w:lvl w:ilvl="0" w:tentative="0">
       <w:start w:val="1"/>
       <w:numFmt w:val="decimal"/>
       <w:suff w:val="nothing"/>
@@ -1874,11 +1899,11 @@
       <w:lvlJc w:val="left"/>
     </w:lvl>
   </w:abstractNum>
-  <w:abstractNum w:abstractNumId="1558617929">
+  <w:abstractNum w:abstractNumId="7">
     <w:nsid w:val="5CE69F49"/>
     <w:multiLevelType w:val="singleLevel"/>
     <w:tmpl w:val="5CE69F49"/>
-    <w:lvl w:ilvl="0" w:tentative="1">
+    <w:lvl w:ilvl="0" w:tentative="0">
       <w:start w:val="1"/>
       <w:numFmt w:val="decimal"/>
       <w:suff w:val="nothing"/>
@@ -1887,28 +1912,28 @@
     </w:lvl>
   </w:abstractNum>
   <w:num w:numId="1">
-    <w:abstractNumId w:val="1546396218"/>
+    <w:abstractNumId w:val="0"/>
   </w:num>
   <w:num w:numId="2">
-    <w:abstractNumId w:val="1548217118"/>
+    <w:abstractNumId w:val="1"/>
   </w:num>
   <w:num w:numId="3">
-    <w:abstractNumId w:val="1548219423"/>
+    <w:abstractNumId w:val="2"/>
   </w:num>
   <w:num w:numId="4">
-    <w:abstractNumId w:val="1552286864"/>
+    <w:abstractNumId w:val="3"/>
   </w:num>
   <w:num w:numId="5">
-    <w:abstractNumId w:val="1552286877"/>
+    <w:abstractNumId w:val="4"/>
   </w:num>
   <w:num w:numId="6">
-    <w:abstractNumId w:val="1558617929"/>
+    <w:abstractNumId w:val="7"/>
   </w:num>
   <w:num w:numId="7">
-    <w:abstractNumId w:val="1557198790"/>
+    <w:abstractNumId w:val="5"/>
   </w:num>
   <w:num w:numId="8">
-    <w:abstractNumId w:val="1557203805"/>
+    <w:abstractNumId w:val="6"/>
   </w:num>
 </w:numbering>
 </file>
@@ -2188,12 +2213,12 @@
       <w:lang w:val="en-US" w:eastAsia="zh-CN" w:bidi="ar-SA"/>
     </w:rPr>
   </w:style>
-  <w:style w:type="character" w:default="1" w:styleId="2">
+  <w:style w:type="character" w:default="1" w:styleId="3">
     <w:name w:val="Default Paragraph Font"/>
     <w:semiHidden/>
     <w:uiPriority w:val="0"/>
   </w:style>
-  <w:style w:type="table" w:default="1" w:styleId="3">
+  <w:style w:type="table" w:default="1" w:styleId="2">
     <w:name w:val="Normal Table"/>
     <w:semiHidden/>
     <w:qFormat/>
@@ -2463,7 +2488,6 @@
     </a:fmtScheme>
   </a:themeElements>
   <a:objectDefaults/>
-  <a:extraClrSchemeLst/>
 </a:theme>
 </file>
 
